--- a/Par_Inc_CaseStudy.docx
+++ b/Par_Inc_CaseStudy.docx
@@ -385,7 +385,7 @@
                     <w:b w:val="0"/>
                     <w:noProof/>
                   </w:rPr>
-                  <w:t>May 24</w:t>
+                  <w:t>June 6</w:t>
                 </w:r>
                 <w:r>
                   <w:rPr>
@@ -2521,10 +2521,10 @@
             <v:path o:extrusionok="f" gradientshapeok="t" o:connecttype="rect"/>
             <o:lock v:ext="edit" aspectratio="t"/>
           </v:shapetype>
-          <v:shape id="_x0000_i1025" type="#_x0000_t75" style="width:75.5pt;height:48.85pt" o:ole="">
+          <v:shape id="_x0000_i1025" type="#_x0000_t75" style="width:75.5pt;height:49pt" o:ole="">
             <v:imagedata r:id="rId14" o:title=""/>
           </v:shape>
-          <o:OLEObject Type="Embed" ProgID="Excel.Sheet.8" ShapeID="_x0000_i1025" DrawAspect="Icon" ObjectID="_1620185747" r:id="rId15"/>
+          <o:OLEObject Type="Embed" ProgID="Excel.Sheet.8" ShapeID="_x0000_i1025" DrawAspect="Icon" ObjectID="_1621343087" r:id="rId15"/>
         </w:object>
       </w:r>
     </w:p>
@@ -5165,7 +5165,15 @@
         <w:t>[two-tailed]</w:t>
       </w:r>
       <w:r>
-        <w:t xml:space="preserve">) &gt; α (0.05), so the </w:t>
+        <w:t>)</w:t>
+      </w:r>
+      <w:r>
+        <w:t>/2</w:t>
+      </w:r>
+      <w:bookmarkStart w:id="14" w:name="_GoBack"/>
+      <w:bookmarkEnd w:id="14"/>
+      <w:r>
+        <w:t xml:space="preserve"> &gt; α (0.05), so the </w:t>
       </w:r>
       <w:r>
         <w:rPr>
@@ -5197,14 +5205,14 @@
           <w:rFonts w:asciiTheme="minorHAnsi" w:hAnsiTheme="minorHAnsi" w:cstheme="minorHAnsi"/>
         </w:rPr>
       </w:pPr>
-      <w:bookmarkStart w:id="14" w:name="_Toc9572628"/>
+      <w:bookmarkStart w:id="15" w:name="_Toc9572628"/>
       <w:r>
         <w:rPr>
           <w:rFonts w:asciiTheme="minorHAnsi" w:hAnsiTheme="minorHAnsi" w:cstheme="minorHAnsi"/>
         </w:rPr>
         <w:t>Descriptive Summary</w:t>
       </w:r>
-      <w:bookmarkEnd w:id="14"/>
+      <w:bookmarkEnd w:id="15"/>
     </w:p>
     <w:p>
       <w:pPr>
@@ -7022,7 +7030,7 @@
           <w:rFonts w:asciiTheme="minorHAnsi" w:hAnsiTheme="minorHAnsi" w:cstheme="minorHAnsi"/>
         </w:rPr>
       </w:pPr>
-      <w:bookmarkStart w:id="15" w:name="_Toc9572629"/>
+      <w:bookmarkStart w:id="16" w:name="_Toc9572629"/>
       <w:r>
         <w:rPr>
           <w:rFonts w:asciiTheme="minorHAnsi" w:hAnsiTheme="minorHAnsi" w:cstheme="minorHAnsi"/>
@@ -7036,7 +7044,7 @@
         </w:rPr>
         <w:t>ce Interval</w:t>
       </w:r>
-      <w:bookmarkEnd w:id="15"/>
+      <w:bookmarkEnd w:id="16"/>
     </w:p>
     <w:p>
       <w:pPr>
@@ -7746,14 +7754,14 @@
           <w:rFonts w:asciiTheme="minorHAnsi" w:hAnsiTheme="minorHAnsi" w:cstheme="minorHAnsi"/>
         </w:rPr>
       </w:pPr>
-      <w:bookmarkStart w:id="16" w:name="_Toc9572630"/>
+      <w:bookmarkStart w:id="17" w:name="_Toc9572630"/>
       <w:r>
         <w:rPr>
           <w:rFonts w:asciiTheme="minorHAnsi" w:hAnsiTheme="minorHAnsi" w:cstheme="minorHAnsi"/>
         </w:rPr>
         <w:t>Reservations About the Results</w:t>
       </w:r>
-      <w:bookmarkEnd w:id="16"/>
+      <w:bookmarkEnd w:id="17"/>
       <w:r>
         <w:rPr>
           <w:rFonts w:asciiTheme="minorHAnsi" w:hAnsiTheme="minorHAnsi" w:cstheme="minorHAnsi"/>
@@ -8326,7 +8334,7 @@
           <w:b/>
         </w:rPr>
       </w:pPr>
-      <w:bookmarkStart w:id="17" w:name="_Toc9572631"/>
+      <w:bookmarkStart w:id="18" w:name="_Toc9572631"/>
       <w:r>
         <w:rPr>
           <w:b/>
@@ -8357,7 +8365,7 @@
         </w:rPr>
         <w:t xml:space="preserve"> II Errors</w:t>
       </w:r>
-      <w:bookmarkEnd w:id="17"/>
+      <w:bookmarkEnd w:id="18"/>
     </w:p>
     <w:p>
       <w:pPr>
@@ -8499,7 +8507,7 @@
           <w:b/>
         </w:rPr>
       </w:pPr>
-      <w:bookmarkStart w:id="18" w:name="_Toc9572632"/>
+      <w:bookmarkStart w:id="19" w:name="_Toc9572632"/>
       <w:r>
         <w:rPr>
           <w:b/>
@@ -8584,7 +8592,7 @@
         </w:rPr>
         <w:t>ize</w:t>
       </w:r>
-      <w:bookmarkEnd w:id="18"/>
+      <w:bookmarkEnd w:id="19"/>
     </w:p>
     <w:p>
       <w:pPr>
@@ -9175,14 +9183,14 @@
           <w:b/>
         </w:rPr>
       </w:pPr>
-      <w:bookmarkStart w:id="19" w:name="_Toc9572633"/>
+      <w:bookmarkStart w:id="20" w:name="_Toc9572633"/>
       <w:r>
         <w:rPr>
           <w:b/>
         </w:rPr>
         <w:t>Sample Size to make Probabilities of Type I and Type II Error Equal</w:t>
       </w:r>
-      <w:bookmarkEnd w:id="19"/>
+      <w:bookmarkEnd w:id="20"/>
     </w:p>
     <w:p>
       <w:pPr>
@@ -9521,7 +9529,7 @@
           <w:rFonts w:asciiTheme="minorHAnsi" w:hAnsiTheme="minorHAnsi" w:cstheme="minorHAnsi"/>
         </w:rPr>
       </w:pPr>
-      <w:bookmarkStart w:id="20" w:name="_Toc9572634"/>
+      <w:bookmarkStart w:id="21" w:name="_Toc9572634"/>
       <w:r>
         <w:rPr>
           <w:rFonts w:asciiTheme="minorHAnsi" w:hAnsiTheme="minorHAnsi" w:cstheme="minorHAnsi"/>
@@ -9534,7 +9542,7 @@
         </w:rPr>
         <w:t>ecommendation</w:t>
       </w:r>
-      <w:bookmarkEnd w:id="20"/>
+      <w:bookmarkEnd w:id="21"/>
     </w:p>
     <w:tbl>
       <w:tblPr>
@@ -9666,10 +9674,7 @@
         </w:tc>
       </w:tr>
     </w:tbl>
-    <w:p>
-      <w:bookmarkStart w:id="21" w:name="_GoBack"/>
-      <w:bookmarkEnd w:id="21"/>
-    </w:p>
+    <w:p/>
     <w:sectPr>
       <w:headerReference w:type="default" r:id="rId45"/>
       <w:footerReference w:type="default" r:id="rId46"/>
@@ -9792,7 +9797,7 @@
         <w:sz w:val="16"/>
         <w:szCs w:val="16"/>
       </w:rPr>
-      <w:t>23 May 2019</w:t>
+      <w:t>24 May 2019</w:t>
     </w:r>
     <w:r>
       <w:rPr>
@@ -13366,7 +13371,7 @@
     <w:charset w:val="00"/>
     <w:family w:val="roman"/>
     <w:pitch w:val="variable"/>
-    <w:sig w:usb0="E0002AFF" w:usb1="C0007843" w:usb2="00000009" w:usb3="00000000" w:csb0="000001FF" w:csb1="00000000"/>
+    <w:sig w:usb0="E0002EFF" w:usb1="C000785B" w:usb2="00000009" w:usb3="00000000" w:csb0="000001FF" w:csb1="00000000"/>
   </w:font>
   <w:font w:name="Courier New">
     <w:panose1 w:val="02070309020205020404"/>
@@ -13387,7 +13392,7 @@
     <w:charset w:val="00"/>
     <w:family w:val="swiss"/>
     <w:pitch w:val="variable"/>
-    <w:sig w:usb0="E00002FF" w:usb1="4000ACFF" w:usb2="00000001" w:usb3="00000000" w:csb0="0000019F" w:csb1="00000000"/>
+    <w:sig w:usb0="E0002AFF" w:usb1="C000247B" w:usb2="00000009" w:usb3="00000000" w:csb0="000001FF" w:csb1="00000000"/>
   </w:font>
   <w:font w:name="MS Mincho">
     <w:altName w:val="ＭＳ 明朝"/>
@@ -13402,7 +13407,7 @@
     <w:charset w:val="00"/>
     <w:family w:val="swiss"/>
     <w:pitch w:val="variable"/>
-    <w:sig w:usb0="E0002AFF" w:usb1="C0007843" w:usb2="00000009" w:usb3="00000000" w:csb0="000001FF" w:csb1="00000000"/>
+    <w:sig w:usb0="E0002EFF" w:usb1="C000785B" w:usb2="00000009" w:usb3="00000000" w:csb0="000001FF" w:csb1="00000000"/>
   </w:font>
   <w:font w:name="MS Gothic">
     <w:altName w:val="ＭＳ ゴシック"/>
@@ -13446,7 +13451,7 @@
     <w:charset w:val="00"/>
     <w:family w:val="swiss"/>
     <w:pitch w:val="variable"/>
-    <w:sig w:usb0="A00002EF" w:usb1="4000207B" w:usb2="00000000" w:usb3="00000000" w:csb0="0000009F" w:csb1="00000000"/>
+    <w:sig w:usb0="E0002AFF" w:usb1="C000247B" w:usb2="00000009" w:usb3="00000000" w:csb0="000001FF" w:csb1="00000000"/>
   </w:font>
 </w:fonts>
 </file>
@@ -13472,6 +13477,7 @@
     <w:rsid w:val="00915D3B"/>
     <w:rsid w:val="00B9436C"/>
     <w:rsid w:val="00D20BC2"/>
+    <w:rsid w:val="00E86CF4"/>
   </w:rsids>
   <m:mathPr>
     <m:mathFont m:val="Cambria Math"/>
@@ -14274,7 +14280,7 @@
 </file>
 
 <file path=customXml/itemProps2.xml><?xml version="1.0" encoding="utf-8"?>
-<ds:datastoreItem xmlns:ds="http://schemas.openxmlformats.org/officeDocument/2006/customXml" ds:itemID="{2B348E2C-AB55-4B46-923E-41704F692FEA}">
+<ds:datastoreItem xmlns:ds="http://schemas.openxmlformats.org/officeDocument/2006/customXml" ds:itemID="{58202F08-7B01-4405-9390-67366FFB739C}">
   <ds:schemaRefs>
     <ds:schemaRef ds:uri="http://schemas.openxmlformats.org/officeDocument/2006/bibliography"/>
   </ds:schemaRefs>
